--- a/cv.docx
+++ b/cv.docx
@@ -160,9 +160,16 @@
             <w:r>
               <w:rPr>
                 <w:spacing w:val="0"/>
-                <w:w w:val="100"/>
+                <w:w w:val="68"/>
               </w:rPr>
-              <w:t>Full Stack Developer</w:t>
+              <w:t>Full Stack Develope</w:t>
+            </w:r>
+            <w:r>
+              <w:rPr>
+                <w:spacing w:val="29"/>
+                <w:w w:val="68"/>
+              </w:rPr>
+              <w:t>r</w:t>
             </w:r>
           </w:p>
         </w:tc>
@@ -195,431 +202,27 @@
             </w:sdtContent>
           </w:sdt>
           <w:p>
-            <w:proofErr w:type="spellStart"/>
             <w:r>
-              <w:t>Inovatif</w:t>
-            </w:r>
-            <w:proofErr w:type="spellEnd"/>
-            <w:r>
-              <w:t xml:space="preserve"> dan </w:t>
-            </w:r>
-            <w:proofErr w:type="spellStart"/>
-            <w:r>
-              <w:t>bersemangat</w:t>
-            </w:r>
-            <w:proofErr w:type="spellEnd"/>
-            <w:r>
-              <w:t xml:space="preserve"> </w:t>
-            </w:r>
-            <w:proofErr w:type="spellStart"/>
-            <w:r>
-              <w:t>sebagai</w:t>
-            </w:r>
-            <w:proofErr w:type="spellEnd"/>
-            <w:r>
-              <w:t xml:space="preserve"> Full Stack Developer </w:t>
-            </w:r>
-            <w:proofErr w:type="spellStart"/>
-            <w:r>
-              <w:t>dengan</w:t>
-            </w:r>
-            <w:proofErr w:type="spellEnd"/>
-            <w:r>
-              <w:t xml:space="preserve"> </w:t>
-            </w:r>
-            <w:proofErr w:type="spellStart"/>
-            <w:r>
-              <w:t>lebih</w:t>
-            </w:r>
-            <w:proofErr w:type="spellEnd"/>
-            <w:r>
-              <w:t xml:space="preserve"> </w:t>
-            </w:r>
-            <w:proofErr w:type="spellStart"/>
-            <w:r>
-              <w:t>dari</w:t>
-            </w:r>
-            <w:proofErr w:type="spellEnd"/>
-            <w:r>
-              <w:t xml:space="preserve"> </w:t>
+              <w:t xml:space="preserve">Inovatif dan bersemangat sebagai Full Stack Developer dengan lebih dari </w:t>
             </w:r>
             <w:r>
               <w:t>5</w:t>
             </w:r>
             <w:r>
-              <w:t xml:space="preserve"> </w:t>
+              <w:t xml:space="preserve"> tahun pengalaman dalam pengembangan perangkat lunak. Memiliki keahlian yang mendalam dalam Python, dengan fokus pada pengembangan aplikasi web dan mobile. Terampil dalam menggunakan framework dan library Python seperti Flask, Django, dan Tkinter untuk membangun solusi yang efisien dan fleksibel. Pengalaman dalam mengembangkan aplikasi mobile dengan menggunakan </w:t>
             </w:r>
-            <w:proofErr w:type="spellStart"/>
             <w:r>
-              <w:t>tahun</w:t>
+              <w:t xml:space="preserve">flet </w:t>
             </w:r>
-            <w:proofErr w:type="spellEnd"/>
             <w:r>
-              <w:t xml:space="preserve"> </w:t>
-            </w:r>
-            <w:proofErr w:type="spellStart"/>
-            <w:r>
-              <w:t>pengalaman</w:t>
-            </w:r>
-            <w:proofErr w:type="spellEnd"/>
-            <w:r>
-              <w:t xml:space="preserve"> </w:t>
-            </w:r>
-            <w:proofErr w:type="spellStart"/>
-            <w:r>
-              <w:t>dalam</w:t>
-            </w:r>
-            <w:proofErr w:type="spellEnd"/>
-            <w:r>
-              <w:t xml:space="preserve"> </w:t>
-            </w:r>
-            <w:proofErr w:type="spellStart"/>
-            <w:r>
-              <w:t>pengembangan</w:t>
-            </w:r>
-            <w:proofErr w:type="spellEnd"/>
-            <w:r>
-              <w:t xml:space="preserve"> </w:t>
-            </w:r>
-            <w:proofErr w:type="spellStart"/>
-            <w:r>
-              <w:t>perangkat</w:t>
-            </w:r>
-            <w:proofErr w:type="spellEnd"/>
-            <w:r>
-              <w:t xml:space="preserve"> </w:t>
-            </w:r>
-            <w:proofErr w:type="spellStart"/>
-            <w:r>
-              <w:t>lunak</w:t>
-            </w:r>
-            <w:proofErr w:type="spellEnd"/>
-            <w:r>
-              <w:t xml:space="preserve">. </w:t>
-            </w:r>
-            <w:proofErr w:type="spellStart"/>
-            <w:r>
-              <w:t>Memiliki</w:t>
-            </w:r>
-            <w:proofErr w:type="spellEnd"/>
-            <w:r>
-              <w:t xml:space="preserve"> </w:t>
-            </w:r>
-            <w:proofErr w:type="spellStart"/>
-            <w:r>
-              <w:t>keahlian</w:t>
-            </w:r>
-            <w:proofErr w:type="spellEnd"/>
-            <w:r>
-              <w:t xml:space="preserve"> yang </w:t>
-            </w:r>
-            <w:proofErr w:type="spellStart"/>
-            <w:r>
-              <w:t>mendalam</w:t>
-            </w:r>
-            <w:proofErr w:type="spellEnd"/>
-            <w:r>
-              <w:t xml:space="preserve"> </w:t>
-            </w:r>
-            <w:proofErr w:type="spellStart"/>
-            <w:r>
-              <w:t>dalam</w:t>
-            </w:r>
-            <w:proofErr w:type="spellEnd"/>
-            <w:r>
-              <w:t xml:space="preserve"> Python, </w:t>
-            </w:r>
-            <w:proofErr w:type="spellStart"/>
-            <w:r>
-              <w:t>dengan</w:t>
-            </w:r>
-            <w:proofErr w:type="spellEnd"/>
-            <w:r>
-              <w:t xml:space="preserve"> </w:t>
-            </w:r>
-            <w:proofErr w:type="spellStart"/>
-            <w:r>
-              <w:t>fokus</w:t>
-            </w:r>
-            <w:proofErr w:type="spellEnd"/>
-            <w:r>
-              <w:t xml:space="preserve"> pada </w:t>
-            </w:r>
-            <w:proofErr w:type="spellStart"/>
-            <w:r>
-              <w:t>pengembangan</w:t>
-            </w:r>
-            <w:proofErr w:type="spellEnd"/>
-            <w:r>
-              <w:t xml:space="preserve"> </w:t>
-            </w:r>
-            <w:proofErr w:type="spellStart"/>
-            <w:r>
-              <w:t>aplikasi</w:t>
-            </w:r>
-            <w:proofErr w:type="spellEnd"/>
-            <w:r>
-              <w:t xml:space="preserve"> web dan mobile. </w:t>
-            </w:r>
-            <w:proofErr w:type="spellStart"/>
-            <w:r>
-              <w:t>Terampil</w:t>
-            </w:r>
-            <w:proofErr w:type="spellEnd"/>
-            <w:r>
-              <w:t xml:space="preserve"> </w:t>
-            </w:r>
-            <w:proofErr w:type="spellStart"/>
-            <w:r>
-              <w:t>dalam</w:t>
-            </w:r>
-            <w:proofErr w:type="spellEnd"/>
-            <w:r>
-              <w:t xml:space="preserve"> </w:t>
-            </w:r>
-            <w:proofErr w:type="spellStart"/>
-            <w:r>
-              <w:t>menggunakan</w:t>
-            </w:r>
-            <w:proofErr w:type="spellEnd"/>
-            <w:r>
-              <w:t xml:space="preserve"> framework dan library Python </w:t>
-            </w:r>
-            <w:proofErr w:type="spellStart"/>
-            <w:r>
-              <w:t>seperti</w:t>
-            </w:r>
-            <w:proofErr w:type="spellEnd"/>
-            <w:r>
-              <w:t xml:space="preserve"> Flask, Django, dan </w:t>
-            </w:r>
-            <w:proofErr w:type="spellStart"/>
-            <w:r>
-              <w:t>Tkinter</w:t>
-            </w:r>
-            <w:proofErr w:type="spellEnd"/>
-            <w:r>
-              <w:t xml:space="preserve"> </w:t>
-            </w:r>
-            <w:proofErr w:type="spellStart"/>
-            <w:r>
-              <w:t>untuk</w:t>
-            </w:r>
-            <w:proofErr w:type="spellEnd"/>
-            <w:r>
-              <w:t xml:space="preserve"> </w:t>
-            </w:r>
-            <w:proofErr w:type="spellStart"/>
-            <w:r>
-              <w:t>membangun</w:t>
-            </w:r>
-            <w:proofErr w:type="spellEnd"/>
-            <w:r>
-              <w:t xml:space="preserve"> </w:t>
-            </w:r>
-            <w:proofErr w:type="spellStart"/>
-            <w:r>
-              <w:t>solusi</w:t>
-            </w:r>
-            <w:proofErr w:type="spellEnd"/>
-            <w:r>
-              <w:t xml:space="preserve"> yang </w:t>
-            </w:r>
-            <w:proofErr w:type="spellStart"/>
-            <w:r>
-              <w:t>efisien</w:t>
-            </w:r>
-            <w:proofErr w:type="spellEnd"/>
-            <w:r>
-              <w:t xml:space="preserve"> dan </w:t>
-            </w:r>
-            <w:proofErr w:type="spellStart"/>
-            <w:r>
-              <w:t>fleksibel</w:t>
-            </w:r>
-            <w:proofErr w:type="spellEnd"/>
-            <w:r>
-              <w:t xml:space="preserve">. </w:t>
-            </w:r>
-            <w:proofErr w:type="spellStart"/>
-            <w:r>
-              <w:t>Pengalaman</w:t>
-            </w:r>
-            <w:proofErr w:type="spellEnd"/>
-            <w:r>
-              <w:t xml:space="preserve"> </w:t>
-            </w:r>
-            <w:proofErr w:type="spellStart"/>
-            <w:r>
-              <w:t>dalam</w:t>
-            </w:r>
-            <w:proofErr w:type="spellEnd"/>
-            <w:r>
-              <w:t xml:space="preserve"> </w:t>
-            </w:r>
-            <w:proofErr w:type="spellStart"/>
-            <w:r>
-              <w:t>mengembangkan</w:t>
-            </w:r>
-            <w:proofErr w:type="spellEnd"/>
-            <w:r>
-              <w:t xml:space="preserve"> </w:t>
-            </w:r>
-            <w:proofErr w:type="spellStart"/>
-            <w:r>
-              <w:t>aplikasi</w:t>
-            </w:r>
-            <w:proofErr w:type="spellEnd"/>
-            <w:r>
-              <w:t xml:space="preserve"> mobile </w:t>
-            </w:r>
-            <w:proofErr w:type="spellStart"/>
-            <w:r>
-              <w:t>dengan</w:t>
-            </w:r>
-            <w:proofErr w:type="spellEnd"/>
-            <w:r>
-              <w:t xml:space="preserve"> </w:t>
-            </w:r>
-            <w:proofErr w:type="spellStart"/>
-            <w:r>
-              <w:t>menggunakan</w:t>
-            </w:r>
-            <w:proofErr w:type="spellEnd"/>
-            <w:r>
-              <w:t xml:space="preserve"> </w:t>
-            </w:r>
-            <w:proofErr w:type="spellStart"/>
-            <w:r>
-              <w:t>flet</w:t>
-            </w:r>
-            <w:proofErr w:type="spellEnd"/>
-            <w:r>
-              <w:t xml:space="preserve"> </w:t>
+              <w:t xml:space="preserve">dan KivyMD, dengan penekanan pada pembuatan antarmuka pengguna yang intuitif dan menarik. Saya memiliki dedikasi untuk menciptakan kode yang bersih, </w:t>
             </w:r>
             <w:r>
               <w:t xml:space="preserve">dan </w:t>
             </w:r>
-            <w:proofErr w:type="spellStart"/>
-            <w:r>
-              <w:t>KivyMD</w:t>
-            </w:r>
-            <w:proofErr w:type="spellEnd"/>
-            <w:r>
-              <w:t xml:space="preserve">, </w:t>
-            </w:r>
-            <w:proofErr w:type="spellStart"/>
-            <w:r>
-              <w:t>dengan</w:t>
-            </w:r>
-            <w:proofErr w:type="spellEnd"/>
-            <w:r>
-              <w:t xml:space="preserve"> </w:t>
-            </w:r>
-            <w:proofErr w:type="spellStart"/>
-            <w:r>
-              <w:t>penekanan</w:t>
-            </w:r>
-            <w:proofErr w:type="spellEnd"/>
-            <w:r>
-              <w:t xml:space="preserve"> pada </w:t>
-            </w:r>
-            <w:proofErr w:type="spellStart"/>
-            <w:r>
-              <w:t>pembuatan</w:t>
-            </w:r>
-            <w:proofErr w:type="spellEnd"/>
-            <w:r>
-              <w:t xml:space="preserve"> </w:t>
-            </w:r>
-            <w:proofErr w:type="spellStart"/>
-            <w:r>
-              <w:t>antarmuka</w:t>
-            </w:r>
-            <w:proofErr w:type="spellEnd"/>
-            <w:r>
-              <w:t xml:space="preserve"> </w:t>
-            </w:r>
-            <w:proofErr w:type="spellStart"/>
-            <w:r>
-              <w:t>pengguna</w:t>
-            </w:r>
-            <w:proofErr w:type="spellEnd"/>
-            <w:r>
-              <w:t xml:space="preserve"> yang </w:t>
-            </w:r>
-            <w:proofErr w:type="spellStart"/>
-            <w:r>
-              <w:t>intuitif</w:t>
-            </w:r>
-            <w:proofErr w:type="spellEnd"/>
-            <w:r>
-              <w:t xml:space="preserve"> dan </w:t>
-            </w:r>
-            <w:proofErr w:type="spellStart"/>
-            <w:r>
-              <w:t>menarik</w:t>
-            </w:r>
-            <w:proofErr w:type="spellEnd"/>
-            <w:r>
-              <w:t xml:space="preserve">. Saya </w:t>
-            </w:r>
-            <w:proofErr w:type="spellStart"/>
-            <w:r>
-              <w:t>memiliki</w:t>
-            </w:r>
-            <w:proofErr w:type="spellEnd"/>
-            <w:r>
-              <w:t xml:space="preserve"> </w:t>
-            </w:r>
-            <w:proofErr w:type="spellStart"/>
-            <w:r>
-              <w:t>dedikasi</w:t>
-            </w:r>
-            <w:proofErr w:type="spellEnd"/>
-            <w:r>
-              <w:t xml:space="preserve"> </w:t>
-            </w:r>
-            <w:proofErr w:type="spellStart"/>
-            <w:r>
-              <w:t>untuk</w:t>
-            </w:r>
-            <w:proofErr w:type="spellEnd"/>
-            <w:r>
-              <w:t xml:space="preserve"> </w:t>
-            </w:r>
-            <w:proofErr w:type="spellStart"/>
-            <w:r>
-              <w:t>menciptakan</w:t>
-            </w:r>
-            <w:proofErr w:type="spellEnd"/>
-            <w:r>
-              <w:t xml:space="preserve"> </w:t>
-            </w:r>
-            <w:proofErr w:type="spellStart"/>
-            <w:r>
-              <w:t>kode</w:t>
-            </w:r>
-            <w:proofErr w:type="spellEnd"/>
-            <w:r>
-              <w:t xml:space="preserve"> yang </w:t>
-            </w:r>
-            <w:proofErr w:type="spellStart"/>
-            <w:r>
-              <w:t>bersih</w:t>
-            </w:r>
-            <w:proofErr w:type="spellEnd"/>
-            <w:r>
-              <w:t xml:space="preserve">, </w:t>
-            </w:r>
-            <w:r>
-              <w:t xml:space="preserve">dan </w:t>
-            </w:r>
-            <w:proofErr w:type="spellStart"/>
             <w:r>
               <w:t>efisien</w:t>
             </w:r>
-            <w:proofErr w:type="spellEnd"/>
           </w:p>
           <w:p/>
           <w:sdt>
@@ -691,25 +294,14 @@
               </w:p>
             </w:sdtContent>
           </w:sdt>
-          <w:sdt>
-            <w:sdtPr>
-              <w:id w:val="-720132143"/>
-              <w:placeholder>
-                <w:docPart w:val="5879C62097A84ED9ADB4EB25A13E545E"/>
-              </w:placeholder>
-              <w:temporary/>
-              <w:showingPlcHdr/>
-              <w15:appearance w15:val="hidden"/>
-            </w:sdtPr>
-            <w:sdtEndPr/>
-            <w:sdtContent>
-              <w:p>
-                <w:r>
-                  <w:t>Website goes here</w:t>
-                </w:r>
-              </w:p>
-            </w:sdtContent>
-          </w:sdt>
+          <w:p>
+            <w:r>
+              <w:t>https://dikanarzo.</w:t>
+            </w:r>
+            <w:r>
+              <w:t>github.io</w:t>
+            </w:r>
+          </w:p>
           <w:p/>
           <w:sdt>
             <w:sdtPr>
@@ -737,7 +329,10 @@
               </w:rPr>
             </w:pPr>
             <w:r>
-              <w:t>Dikanom455@gmail.com</w:t>
+              <w:t>dikanarzo</w:t>
+            </w:r>
+            <w:r>
+              <w:t>@gmail.com</w:t>
             </w:r>
           </w:p>
           <w:p/>
@@ -828,12 +423,9 @@
             <w:pPr>
               <w:pStyle w:val="Heading4"/>
             </w:pPr>
-            <w:proofErr w:type="spellStart"/>
-            <w:proofErr w:type="gramStart"/>
             <w:r>
               <w:t>Binance</w:t>
             </w:r>
-            <w:proofErr w:type="spellEnd"/>
             <w:r>
               <w:t xml:space="preserve"> </w:t>
             </w:r>
@@ -841,11 +433,7 @@
               <w:t xml:space="preserve"> </w:t>
             </w:r>
             <w:r>
-              <w:t>Telegram</w:t>
-            </w:r>
-            <w:proofErr w:type="gramEnd"/>
-            <w:r>
-              <w:t xml:space="preserve"> developer</w:t>
+              <w:t>Telegram developer</w:t>
             </w:r>
           </w:p>
           <w:p/>
@@ -859,7 +447,6 @@
             <w:r>
               <w:t xml:space="preserve"> </w:t>
             </w:r>
-            <w:proofErr w:type="gramStart"/>
             <w:r>
               <w:t>–</w:t>
             </w:r>
@@ -867,342 +454,13 @@
               <w:t xml:space="preserve">  </w:t>
             </w:r>
             <w:r>
-              <w:t>2019</w:t>
-            </w:r>
-            <w:proofErr w:type="gramEnd"/>
-            <w:r>
-              <w:t>/02/01</w:t>
+              <w:t>2019/02/01</w:t>
             </w:r>
           </w:p>
           <w:p/>
           <w:p>
-            <w:proofErr w:type="spellStart"/>
             <w:r>
-              <w:t>Sebagai</w:t>
-            </w:r>
-            <w:proofErr w:type="spellEnd"/>
-            <w:r>
-              <w:t xml:space="preserve"> </w:t>
-            </w:r>
-            <w:proofErr w:type="spellStart"/>
-            <w:r>
-              <w:t>pengembang</w:t>
-            </w:r>
-            <w:proofErr w:type="spellEnd"/>
-            <w:r>
-              <w:t xml:space="preserve">, </w:t>
-            </w:r>
-            <w:proofErr w:type="spellStart"/>
-            <w:r>
-              <w:t>saya</w:t>
-            </w:r>
-            <w:proofErr w:type="spellEnd"/>
-            <w:r>
-              <w:t xml:space="preserve"> </w:t>
-            </w:r>
-            <w:proofErr w:type="spellStart"/>
-            <w:r>
-              <w:t>membuat</w:t>
-            </w:r>
-            <w:proofErr w:type="spellEnd"/>
-            <w:r>
-              <w:t xml:space="preserve"> bot </w:t>
-            </w:r>
-            <w:proofErr w:type="spellStart"/>
-            <w:r>
-              <w:t>untuk</w:t>
-            </w:r>
-            <w:proofErr w:type="spellEnd"/>
-            <w:r>
-              <w:t xml:space="preserve"> </w:t>
-            </w:r>
-            <w:proofErr w:type="spellStart"/>
-            <w:r>
-              <w:t>melakukan</w:t>
-            </w:r>
-            <w:proofErr w:type="spellEnd"/>
-            <w:r>
-              <w:t xml:space="preserve"> </w:t>
-            </w:r>
-            <w:proofErr w:type="spellStart"/>
-            <w:r>
-              <w:t>berbagai</w:t>
-            </w:r>
-            <w:proofErr w:type="spellEnd"/>
-            <w:r>
-              <w:t xml:space="preserve"> </w:t>
-            </w:r>
-            <w:proofErr w:type="spellStart"/>
-            <w:r>
-              <w:t>tugas</w:t>
-            </w:r>
-            <w:proofErr w:type="spellEnd"/>
-            <w:r>
-              <w:t xml:space="preserve">, </w:t>
-            </w:r>
-            <w:proofErr w:type="spellStart"/>
-            <w:r>
-              <w:t>mulai</w:t>
-            </w:r>
-            <w:proofErr w:type="spellEnd"/>
-            <w:r>
-              <w:t xml:space="preserve"> </w:t>
-            </w:r>
-            <w:proofErr w:type="spellStart"/>
-            <w:r>
-              <w:t>dari</w:t>
-            </w:r>
-            <w:proofErr w:type="spellEnd"/>
-            <w:r>
-              <w:t xml:space="preserve"> </w:t>
-            </w:r>
-            <w:proofErr w:type="spellStart"/>
-            <w:r>
-              <w:t>mengirim</w:t>
-            </w:r>
-            <w:proofErr w:type="spellEnd"/>
-            <w:r>
-              <w:t xml:space="preserve"> </w:t>
-            </w:r>
-            <w:proofErr w:type="spellStart"/>
-            <w:r>
-              <w:t>pesan</w:t>
-            </w:r>
-            <w:proofErr w:type="spellEnd"/>
-            <w:r>
-              <w:t xml:space="preserve"> </w:t>
-            </w:r>
-            <w:proofErr w:type="spellStart"/>
-            <w:r>
-              <w:t>otomatis</w:t>
-            </w:r>
-            <w:proofErr w:type="spellEnd"/>
-            <w:r>
-              <w:t xml:space="preserve"> </w:t>
-            </w:r>
-            <w:proofErr w:type="spellStart"/>
-            <w:r>
-              <w:t>hingga</w:t>
-            </w:r>
-            <w:proofErr w:type="spellEnd"/>
-            <w:r>
-              <w:t xml:space="preserve"> </w:t>
-            </w:r>
-            <w:proofErr w:type="spellStart"/>
-            <w:r>
-              <w:t>memproses</w:t>
-            </w:r>
-            <w:proofErr w:type="spellEnd"/>
-            <w:r>
-              <w:t xml:space="preserve"> </w:t>
-            </w:r>
-            <w:proofErr w:type="spellStart"/>
-            <w:r>
-              <w:t>permintaan</w:t>
-            </w:r>
-            <w:proofErr w:type="spellEnd"/>
-            <w:r>
-              <w:t xml:space="preserve"> </w:t>
-            </w:r>
-            <w:proofErr w:type="spellStart"/>
-            <w:r>
-              <w:t>pengguna</w:t>
-            </w:r>
-            <w:proofErr w:type="spellEnd"/>
-            <w:r>
-              <w:t xml:space="preserve">, </w:t>
-            </w:r>
-            <w:proofErr w:type="spellStart"/>
-            <w:r>
-              <w:t>menggunakan</w:t>
-            </w:r>
-            <w:proofErr w:type="spellEnd"/>
-            <w:r>
-              <w:t xml:space="preserve"> </w:t>
-            </w:r>
-            <w:proofErr w:type="spellStart"/>
-            <w:r>
-              <w:t>berbagai</w:t>
-            </w:r>
-            <w:proofErr w:type="spellEnd"/>
-            <w:r>
-              <w:t xml:space="preserve"> </w:t>
-            </w:r>
-            <w:proofErr w:type="spellStart"/>
-            <w:r>
-              <w:t>fitur</w:t>
-            </w:r>
-            <w:proofErr w:type="spellEnd"/>
-            <w:r>
-              <w:t xml:space="preserve"> </w:t>
-            </w:r>
-            <w:proofErr w:type="spellStart"/>
-            <w:r>
-              <w:t>seperti</w:t>
-            </w:r>
-            <w:proofErr w:type="spellEnd"/>
-            <w:r>
-              <w:t xml:space="preserve"> keyboard inline dan markup, </w:t>
-            </w:r>
-            <w:proofErr w:type="spellStart"/>
-            <w:r>
-              <w:t>serta</w:t>
-            </w:r>
-            <w:proofErr w:type="spellEnd"/>
-            <w:r>
-              <w:t xml:space="preserve"> </w:t>
-            </w:r>
-            <w:proofErr w:type="spellStart"/>
-            <w:r>
-              <w:t>integrasi</w:t>
-            </w:r>
-            <w:proofErr w:type="spellEnd"/>
-            <w:r>
-              <w:t xml:space="preserve"> </w:t>
-            </w:r>
-            <w:proofErr w:type="spellStart"/>
-            <w:r>
-              <w:t>dengan</w:t>
-            </w:r>
-            <w:proofErr w:type="spellEnd"/>
-            <w:r>
-              <w:t xml:space="preserve"> </w:t>
-            </w:r>
-            <w:proofErr w:type="spellStart"/>
-            <w:r>
-              <w:t>layanan</w:t>
-            </w:r>
-            <w:proofErr w:type="spellEnd"/>
-            <w:r>
-              <w:t xml:space="preserve"> </w:t>
-            </w:r>
-            <w:proofErr w:type="spellStart"/>
-            <w:r>
-              <w:t>eksternal</w:t>
-            </w:r>
-            <w:proofErr w:type="spellEnd"/>
-            <w:r>
-              <w:t xml:space="preserve"> </w:t>
-            </w:r>
-            <w:proofErr w:type="spellStart"/>
-            <w:r>
-              <w:t>seperti</w:t>
-            </w:r>
-            <w:proofErr w:type="spellEnd"/>
-            <w:r>
-              <w:t xml:space="preserve"> database </w:t>
-            </w:r>
-            <w:proofErr w:type="spellStart"/>
-            <w:r>
-              <w:t>atau</w:t>
-            </w:r>
-            <w:proofErr w:type="spellEnd"/>
-            <w:r>
-              <w:t xml:space="preserve"> API </w:t>
-            </w:r>
-            <w:proofErr w:type="spellStart"/>
-            <w:r>
-              <w:t>lainnya</w:t>
-            </w:r>
-            <w:proofErr w:type="spellEnd"/>
-            <w:r>
-              <w:t xml:space="preserve">. </w:t>
-            </w:r>
-            <w:proofErr w:type="spellStart"/>
-            <w:r>
-              <w:t>Kemampuan</w:t>
-            </w:r>
-            <w:proofErr w:type="spellEnd"/>
-            <w:r>
-              <w:t xml:space="preserve"> </w:t>
-            </w:r>
-            <w:proofErr w:type="spellStart"/>
-            <w:r>
-              <w:t>untuk</w:t>
-            </w:r>
-            <w:proofErr w:type="spellEnd"/>
-            <w:r>
-              <w:t xml:space="preserve"> </w:t>
-            </w:r>
-            <w:proofErr w:type="spellStart"/>
-            <w:r>
-              <w:t>merancang</w:t>
-            </w:r>
-            <w:proofErr w:type="spellEnd"/>
-            <w:r>
-              <w:t xml:space="preserve"> bot yang </w:t>
-            </w:r>
-            <w:proofErr w:type="spellStart"/>
-            <w:r>
-              <w:t>responsif</w:t>
-            </w:r>
-            <w:proofErr w:type="spellEnd"/>
-            <w:r>
-              <w:t xml:space="preserve">, </w:t>
-            </w:r>
-            <w:proofErr w:type="spellStart"/>
-            <w:r>
-              <w:t>aman</w:t>
-            </w:r>
-            <w:proofErr w:type="spellEnd"/>
-            <w:r>
-              <w:t xml:space="preserve">, dan </w:t>
-            </w:r>
-            <w:proofErr w:type="spellStart"/>
-            <w:r>
-              <w:t>mudah</w:t>
-            </w:r>
-            <w:proofErr w:type="spellEnd"/>
-            <w:r>
-              <w:t xml:space="preserve"> </w:t>
-            </w:r>
-            <w:proofErr w:type="spellStart"/>
-            <w:r>
-              <w:t>digunakan</w:t>
-            </w:r>
-            <w:proofErr w:type="spellEnd"/>
-            <w:r>
-              <w:t xml:space="preserve"> sangat </w:t>
-            </w:r>
-            <w:proofErr w:type="spellStart"/>
-            <w:r>
-              <w:t>penting</w:t>
-            </w:r>
-            <w:proofErr w:type="spellEnd"/>
-            <w:r>
-              <w:t xml:space="preserve"> </w:t>
-            </w:r>
-            <w:proofErr w:type="spellStart"/>
-            <w:r>
-              <w:t>dalam</w:t>
-            </w:r>
-            <w:proofErr w:type="spellEnd"/>
-            <w:r>
-              <w:t xml:space="preserve"> </w:t>
-            </w:r>
-            <w:proofErr w:type="spellStart"/>
-            <w:r>
-              <w:t>mengembangkan</w:t>
-            </w:r>
-            <w:proofErr w:type="spellEnd"/>
-            <w:r>
-              <w:t xml:space="preserve"> </w:t>
-            </w:r>
-            <w:proofErr w:type="spellStart"/>
-            <w:r>
-              <w:t>aplikasi</w:t>
-            </w:r>
-            <w:proofErr w:type="spellEnd"/>
-            <w:r>
-              <w:t xml:space="preserve"> yang </w:t>
-            </w:r>
-            <w:proofErr w:type="spellStart"/>
-            <w:r>
-              <w:t>sukses</w:t>
-            </w:r>
-            <w:proofErr w:type="spellEnd"/>
-            <w:r>
-              <w:t xml:space="preserve"> di platform Telegram.</w:t>
+              <w:t>Sebagai pengembang, saya membuat bot untuk melakukan berbagai tugas, mulai dari mengirim pesan otomatis hingga memproses permintaan pengguna, menggunakan berbagai fitur seperti keyboard inline dan markup, serta integrasi dengan layanan eksternal seperti database atau API lainnya. Kemampuan untuk merancang bot yang responsif, aman, dan mudah digunakan sangat penting dalam mengembangkan aplikasi yang sukses di platform Telegram.</w:t>
             </w:r>
             <w:r>
               <w:t xml:space="preserve"> </w:t>
@@ -1294,19 +552,11 @@
                                       <w:numId w:val="1"/>
                                     </w:numPr>
                                   </w:pPr>
-                                  <w:proofErr w:type="spellStart"/>
                                   <w:r>
                                     <w:rPr>
                                       <w:rStyle w:val="Strong"/>
                                     </w:rPr>
-                                    <w:t>Pengembangan</w:t>
-                                  </w:r>
-                                  <w:proofErr w:type="spellEnd"/>
-                                  <w:r>
-                                    <w:rPr>
-                                      <w:rStyle w:val="Strong"/>
-                                    </w:rPr>
-                                    <w:t xml:space="preserve"> Web (Frontend)</w:t>
+                                    <w:t>Pengembangan Web (Frontend)</w:t>
                                   </w:r>
                                   <w:r>
                                     <w:t>:</w:t>
@@ -1344,11 +594,9 @@
                                       <w:numId w:val="3"/>
                                     </w:numPr>
                                   </w:pPr>
-                                  <w:proofErr w:type="spellStart"/>
                                   <w:r>
                                     <w:t>Javascript</w:t>
                                   </w:r>
-                                  <w:proofErr w:type="spellEnd"/>
                                 </w:p>
                                 <w:p>
                                   <w:pPr>
@@ -1358,19 +606,11 @@
                                       <w:numId w:val="1"/>
                                     </w:numPr>
                                   </w:pPr>
-                                  <w:proofErr w:type="spellStart"/>
                                   <w:r>
                                     <w:rPr>
                                       <w:rStyle w:val="Strong"/>
                                     </w:rPr>
-                                    <w:t>Pengembangan</w:t>
-                                  </w:r>
-                                  <w:proofErr w:type="spellEnd"/>
-                                  <w:r>
-                                    <w:rPr>
-                                      <w:rStyle w:val="Strong"/>
-                                    </w:rPr>
-                                    <w:t xml:space="preserve"> Web (Backend)</w:t>
+                                    <w:t>Pengembangan Web (Backend)</w:t>
                                   </w:r>
                                   <w:r>
                                     <w:t>:</w:t>
@@ -1428,33 +668,11 @@
                                       <w:numId w:val="1"/>
                                     </w:numPr>
                                   </w:pPr>
-                                  <w:proofErr w:type="spellStart"/>
                                   <w:r>
                                     <w:rPr>
                                       <w:rStyle w:val="Strong"/>
                                     </w:rPr>
-                                    <w:t>Pengembangan</w:t>
-                                  </w:r>
-                                  <w:proofErr w:type="spellEnd"/>
-                                  <w:r>
-                                    <w:rPr>
-                                      <w:rStyle w:val="Strong"/>
-                                    </w:rPr>
-                                    <w:t xml:space="preserve"> </w:t>
-                                  </w:r>
-                                  <w:proofErr w:type="spellStart"/>
-                                  <w:r>
-                                    <w:rPr>
-                                      <w:rStyle w:val="Strong"/>
-                                    </w:rPr>
-                                    <w:t>Aplikasi</w:t>
-                                  </w:r>
-                                  <w:proofErr w:type="spellEnd"/>
-                                  <w:r>
-                                    <w:rPr>
-                                      <w:rStyle w:val="Strong"/>
-                                    </w:rPr>
-                                    <w:t xml:space="preserve"> Mobile</w:t>
+                                    <w:t>Pengembangan Aplikasi Mobile</w:t>
                                   </w:r>
                                   <w:r>
                                     <w:t>:</w:t>
@@ -1468,13 +686,8 @@
                                       <w:numId w:val="1"/>
                                     </w:numPr>
                                   </w:pPr>
-                                  <w:proofErr w:type="spellStart"/>
                                   <w:r>
-                                    <w:t>Tkinter</w:t>
-                                  </w:r>
-                                  <w:proofErr w:type="spellEnd"/>
-                                  <w:r>
-                                    <w:t xml:space="preserve"> (Python)</w:t>
+                                    <w:t>Tkinter (Python)</w:t>
                                   </w:r>
                                 </w:p>
                                 <w:p>
@@ -1485,13 +698,8 @@
                                       <w:numId w:val="1"/>
                                     </w:numPr>
                                   </w:pPr>
-                                  <w:proofErr w:type="spellStart"/>
                                   <w:r>
-                                    <w:t>KivyMD</w:t>
-                                  </w:r>
-                                  <w:proofErr w:type="spellEnd"/>
-                                  <w:r>
-                                    <w:t xml:space="preserve"> (Python)</w:t>
+                                    <w:t>KivyMD (Python)</w:t>
                                   </w:r>
                                 </w:p>
                                 <w:p>
@@ -1502,13 +710,8 @@
                                       <w:numId w:val="1"/>
                                     </w:numPr>
                                   </w:pPr>
-                                  <w:proofErr w:type="spellStart"/>
                                   <w:r>
-                                    <w:t>Flet</w:t>
-                                  </w:r>
-                                  <w:proofErr w:type="spellEnd"/>
-                                  <w:r>
-                                    <w:t xml:space="preserve"> (Python)</w:t>
+                                    <w:t>Flet (Python)</w:t>
                                   </w:r>
                                 </w:p>
                                 <w:p>
@@ -1630,14 +833,12 @@
                                       <w:bCs w:val="0"/>
                                     </w:rPr>
                                   </w:pPr>
-                                  <w:proofErr w:type="spellStart"/>
                                   <w:r>
                                     <w:rPr>
                                       <w:rStyle w:val="Strong"/>
                                     </w:rPr>
                                     <w:t>Pythonanywhare</w:t>
                                   </w:r>
-                                  <w:proofErr w:type="spellEnd"/>
                                 </w:p>
                                 <w:p>
                                   <w:pPr>
@@ -3957,32 +3158,6 @@
     </w:docPart>
     <w:docPart>
       <w:docPartPr>
-        <w:name w:val="5879C62097A84ED9ADB4EB25A13E545E"/>
-        <w:category>
-          <w:name w:val="General"/>
-          <w:gallery w:val="placeholder"/>
-        </w:category>
-        <w:types>
-          <w:type w:val="bbPlcHdr"/>
-        </w:types>
-        <w:behaviors>
-          <w:behavior w:val="content"/>
-        </w:behaviors>
-        <w:guid w:val="{FD796EE5-709A-4653-86E9-5FEBCA7FF2AE}"/>
-      </w:docPartPr>
-      <w:docPartBody>
-        <w:p>
-          <w:pPr>
-            <w:pStyle w:val="5879C62097A84ED9ADB4EB25A13E545E"/>
-          </w:pPr>
-          <w:r>
-            <w:t>Website goes here</w:t>
-          </w:r>
-        </w:p>
-      </w:docPartBody>
-    </w:docPart>
-    <w:docPart>
-      <w:docPartPr>
         <w:name w:val="1E0C2377BE56490994DC14DFAC72A0B4"/>
         <w:category>
           <w:name w:val="General"/>
@@ -4094,19 +3269,19 @@
 
 <file path=word/glossary/fontTable.xml><?xml version="1.0" encoding="utf-8"?>
 <w:fonts xmlns:mc="http://schemas.openxmlformats.org/markup-compatibility/2006" xmlns:r="http://schemas.openxmlformats.org/officeDocument/2006/relationships" xmlns:w="http://schemas.openxmlformats.org/wordprocessingml/2006/main" xmlns:w14="http://schemas.microsoft.com/office/word/2010/wordml" xmlns:w15="http://schemas.microsoft.com/office/word/2012/wordml" xmlns:w16cex="http://schemas.microsoft.com/office/word/2018/wordml/cex" xmlns:w16cid="http://schemas.microsoft.com/office/word/2016/wordml/cid" xmlns:w16="http://schemas.microsoft.com/office/word/2018/wordml" xmlns:w16sdtdh="http://schemas.microsoft.com/office/word/2020/wordml/sdtdatahash" xmlns:w16se="http://schemas.microsoft.com/office/word/2015/wordml/symex" mc:Ignorable="w14 w15 w16se w16cid w16 w16cex w16sdtdh">
+  <w:font w:name="Symbol">
+    <w:panose1 w:val="05050102010706020507"/>
+    <w:charset w:val="02"/>
+    <w:family w:val="roman"/>
+    <w:pitch w:val="variable"/>
+    <w:sig w:usb0="00000000" w:usb1="10000000" w:usb2="00000000" w:usb3="00000000" w:csb0="80000000" w:csb1="00000000"/>
+  </w:font>
   <w:font w:name="Times New Roman">
     <w:panose1 w:val="02020603050405020304"/>
     <w:charset w:val="00"/>
     <w:family w:val="roman"/>
     <w:pitch w:val="variable"/>
     <w:sig w:usb0="E0002EFF" w:usb1="C000785B" w:usb2="00000009" w:usb3="00000000" w:csb0="000001FF" w:csb1="00000000"/>
-  </w:font>
-  <w:font w:name="Symbol">
-    <w:panose1 w:val="05050102010706020507"/>
-    <w:charset w:val="02"/>
-    <w:family w:val="roman"/>
-    <w:pitch w:val="variable"/>
-    <w:sig w:usb0="00000000" w:usb1="10000000" w:usb2="00000000" w:usb3="00000000" w:csb0="80000000" w:csb1="00000000"/>
   </w:font>
   <w:font w:name="Courier New">
     <w:panose1 w:val="02070309020205020404"/>
@@ -4166,6 +3341,10 @@
     <w:compatSetting w:name="differentiateMultirowTableHeaders" w:uri="http://schemas.microsoft.com/office/word" w:val="1"/>
     <w:compatSetting w:name="useWord2013TrackBottomHyphenation" w:uri="http://schemas.microsoft.com/office/word" w:val="0"/>
   </w:compat>
+  <w:rsids>
+    <w:rsidRoot w:val="00743255"/>
+    <w:rsid w:val="00743255"/>
+  </w:rsids>
   <m:mathPr>
     <m:mathFont m:val="Cambria Math"/>
     <m:brkBin m:val="before"/>
@@ -4638,26 +3817,14 @@
     <w:semiHidden/>
     <w:unhideWhenUsed/>
   </w:style>
-  <w:style w:type="paragraph" w:customStyle="1" w:styleId="8F5EC34DAB564F9A925654B1DE1726DB">
-    <w:name w:val="8F5EC34DAB564F9A925654B1DE1726DB"/>
-  </w:style>
-  <w:style w:type="paragraph" w:customStyle="1" w:styleId="689F44C9122F4F5C91F33520880DF32C">
-    <w:name w:val="689F44C9122F4F5C91F33520880DF32C"/>
-  </w:style>
   <w:style w:type="paragraph" w:customStyle="1" w:styleId="05BD040CDEA049BFB32186157A80BB10">
     <w:name w:val="05BD040CDEA049BFB32186157A80BB10"/>
   </w:style>
-  <w:style w:type="paragraph" w:customStyle="1" w:styleId="DAD8A3C3F2164261AAD0ED763A2EF27A">
-    <w:name w:val="DAD8A3C3F2164261AAD0ED763A2EF27A"/>
-  </w:style>
   <w:style w:type="paragraph" w:customStyle="1" w:styleId="984DB5AC632B4B38AC2B47DF994F63BC">
     <w:name w:val="984DB5AC632B4B38AC2B47DF994F63BC"/>
   </w:style>
   <w:style w:type="paragraph" w:customStyle="1" w:styleId="4F703F0B4CA043409A415F2BAF89C455">
     <w:name w:val="4F703F0B4CA043409A415F2BAF89C455"/>
-  </w:style>
-  <w:style w:type="paragraph" w:customStyle="1" w:styleId="7BA9DFB1E0304CC184B15F0DA0799A4A">
-    <w:name w:val="7BA9DFB1E0304CC184B15F0DA0799A4A"/>
   </w:style>
   <w:style w:type="paragraph" w:customStyle="1" w:styleId="9AA77370DD7F4904B0DAB6C75082E7D1">
     <w:name w:val="9AA77370DD7F4904B0DAB6C75082E7D1"/>
@@ -4678,95 +3845,11 @@
       <w:u w:val="single"/>
     </w:rPr>
   </w:style>
-  <w:style w:type="paragraph" w:customStyle="1" w:styleId="F4171E03BF5344A5B20812BAC6F6FD43">
-    <w:name w:val="F4171E03BF5344A5B20812BAC6F6FD43"/>
-  </w:style>
-  <w:style w:type="paragraph" w:customStyle="1" w:styleId="F650D0AFDEA547728D3F415C1635CA79">
-    <w:name w:val="F650D0AFDEA547728D3F415C1635CA79"/>
-  </w:style>
-  <w:style w:type="paragraph" w:customStyle="1" w:styleId="FFD338D277034EBB9F409392B718FA40">
-    <w:name w:val="FFD338D277034EBB9F409392B718FA40"/>
-  </w:style>
-  <w:style w:type="paragraph" w:customStyle="1" w:styleId="5C5AF9BDAAAB444F990F92A1582A667B">
-    <w:name w:val="5C5AF9BDAAAB444F990F92A1582A667B"/>
-  </w:style>
-  <w:style w:type="paragraph" w:customStyle="1" w:styleId="2FFD4C64C7A443B28AD36137E755FB75">
-    <w:name w:val="2FFD4C64C7A443B28AD36137E755FB75"/>
-  </w:style>
-  <w:style w:type="paragraph" w:customStyle="1" w:styleId="3C82B9C7B5A0465DA98DDE077246579E">
-    <w:name w:val="3C82B9C7B5A0465DA98DDE077246579E"/>
-  </w:style>
   <w:style w:type="paragraph" w:customStyle="1" w:styleId="62029021CED8486FB8E4156984F26FCF">
     <w:name w:val="62029021CED8486FB8E4156984F26FCF"/>
   </w:style>
-  <w:style w:type="paragraph" w:customStyle="1" w:styleId="5AEBCE03568342FF8C1E435EF995CC78">
-    <w:name w:val="5AEBCE03568342FF8C1E435EF995CC78"/>
-  </w:style>
-  <w:style w:type="paragraph" w:customStyle="1" w:styleId="517D598A707B48A5ACFF4DCC9160CA40">
-    <w:name w:val="517D598A707B48A5ACFF4DCC9160CA40"/>
-  </w:style>
-  <w:style w:type="paragraph" w:customStyle="1" w:styleId="4156DBB9B5B84D4BA2E323F8400D707C">
-    <w:name w:val="4156DBB9B5B84D4BA2E323F8400D707C"/>
-  </w:style>
-  <w:style w:type="paragraph" w:customStyle="1" w:styleId="5FC5F3B5DE2A4FE4B39A6F6D1BB001E0">
-    <w:name w:val="5FC5F3B5DE2A4FE4B39A6F6D1BB001E0"/>
-  </w:style>
-  <w:style w:type="paragraph" w:customStyle="1" w:styleId="34C9D054863244039977C13A596FA43B">
-    <w:name w:val="34C9D054863244039977C13A596FA43B"/>
-  </w:style>
-  <w:style w:type="paragraph" w:customStyle="1" w:styleId="6E644C7433D746FB998160A24B616DD9">
-    <w:name w:val="6E644C7433D746FB998160A24B616DD9"/>
-  </w:style>
-  <w:style w:type="paragraph" w:customStyle="1" w:styleId="6AEDC4ECBF004DF9A5ABC9F5D066F8F3">
-    <w:name w:val="6AEDC4ECBF004DF9A5ABC9F5D066F8F3"/>
-  </w:style>
   <w:style w:type="paragraph" w:customStyle="1" w:styleId="97D4998A19134BC9B13DDC26E6E59CF8">
     <w:name w:val="97D4998A19134BC9B13DDC26E6E59CF8"/>
-  </w:style>
-  <w:style w:type="paragraph" w:customStyle="1" w:styleId="7D450E55A207455097DBF3BFEAADEAAE">
-    <w:name w:val="7D450E55A207455097DBF3BFEAADEAAE"/>
-  </w:style>
-  <w:style w:type="paragraph" w:customStyle="1" w:styleId="D804DBD02F6746B4B5E1465F526D5A23">
-    <w:name w:val="D804DBD02F6746B4B5E1465F526D5A23"/>
-  </w:style>
-  <w:style w:type="paragraph" w:customStyle="1" w:styleId="C465BB28DFAF49F39552CB8B10E34C6B">
-    <w:name w:val="C465BB28DFAF49F39552CB8B10E34C6B"/>
-  </w:style>
-  <w:style w:type="paragraph" w:customStyle="1" w:styleId="D4E8035C39D34AF5867408EC0CBFC11B">
-    <w:name w:val="D4E8035C39D34AF5867408EC0CBFC11B"/>
-  </w:style>
-  <w:style w:type="paragraph" w:customStyle="1" w:styleId="6033F707672E4FCABE57F9C2F1057351">
-    <w:name w:val="6033F707672E4FCABE57F9C2F1057351"/>
-  </w:style>
-  <w:style w:type="paragraph" w:customStyle="1" w:styleId="7BA86C37AB9542C5B88FE1D1C16A10AA">
-    <w:name w:val="7BA86C37AB9542C5B88FE1D1C16A10AA"/>
-  </w:style>
-  <w:style w:type="paragraph" w:customStyle="1" w:styleId="4F63222957E7445FB829F9E1907CAC1E">
-    <w:name w:val="4F63222957E7445FB829F9E1907CAC1E"/>
-  </w:style>
-  <w:style w:type="paragraph" w:customStyle="1" w:styleId="A14F8AA40A4F4AAB8173FD3150B1E879">
-    <w:name w:val="A14F8AA40A4F4AAB8173FD3150B1E879"/>
-  </w:style>
-  <w:style w:type="paragraph" w:customStyle="1" w:styleId="1D5F71A9DA104F51AF60119FF7BA8A41">
-    <w:name w:val="1D5F71A9DA104F51AF60119FF7BA8A41"/>
-  </w:style>
-  <w:style w:type="paragraph" w:customStyle="1" w:styleId="D8458959816E45A193EA164010E1B585">
-    <w:name w:val="D8458959816E45A193EA164010E1B585"/>
-  </w:style>
-  <w:style w:type="paragraph" w:customStyle="1" w:styleId="AD11634B41AB461693854643FD8D000D">
-    <w:name w:val="AD11634B41AB461693854643FD8D000D"/>
-  </w:style>
-  <w:style w:type="paragraph" w:customStyle="1" w:styleId="937A73A198614D88975861897283FFA6">
-    <w:name w:val="937A73A198614D88975861897283FFA6"/>
-  </w:style>
-  <w:style w:type="paragraph" w:customStyle="1" w:styleId="42622B6FFEE8437E816D34137099EB38">
-    <w:name w:val="42622B6FFEE8437E816D34137099EB38"/>
-  </w:style>
-  <w:style w:type="paragraph" w:customStyle="1" w:styleId="A454E328F0594E77B747A4D453AC9A63">
-    <w:name w:val="A454E328F0594E77B747A4D453AC9A63"/>
-  </w:style>
-  <w:style w:type="paragraph" w:customStyle="1" w:styleId="10720AE8989A426B940F10F592DBE6CF">
-    <w:name w:val="10720AE8989A426B940F10F592DBE6CF"/>
   </w:style>
   <w:style w:type="character" w:customStyle="1" w:styleId="Heading2Char">
     <w:name w:val="Heading 2 Char"/>
